--- a/p8.7 Pseudocode.docx
+++ b/p8.7 Pseudocode.docx
@@ -3,8 +3,737 @@
 <w:document xmlns:wpc="http://schemas.microsoft.com/office/word/2010/wordprocessingCanvas" xmlns:mc="http://schemas.openxmlformats.org/markup-compatibility/2006" xmlns:o="urn:schemas-microsoft-com:office:office" xmlns:r="http://schemas.openxmlformats.org/officeDocument/2006/relationships" xmlns:m="http://schemas.openxmlformats.org/officeDocument/2006/math" xmlns:v="urn:schemas-microsoft-com:vml" xmlns:wp14="http://schemas.microsoft.com/office/word/2010/wordprocessingDrawing" xmlns:wp="http://schemas.openxmlformats.org/drawingml/2006/wordprocessingDrawing" xmlns:w="http://schemas.openxmlformats.org/wordprocessingml/2006/main" xmlns:w14="http://schemas.microsoft.com/office/word/2010/wordml" xmlns:w10="urn:schemas-microsoft-com:office:word" xmlns:w15="http://schemas.microsoft.com/office/word/2012/wordml" xmlns:wpg="http://schemas.microsoft.com/office/word/2010/wordprocessingGroup" xmlns:wpi="http://schemas.microsoft.com/office/word/2010/wordprocessingInk" xmlns:wne="http://schemas.microsoft.com/office/word/2006/wordml" xmlns:wps="http://schemas.microsoft.com/office/word/2010/wordprocessingShape" xmlns:wpsCustomData="http://www.wps.cn/officeDocument/2013/wpsCustomData" mc:Ignorable="w14 w15 wp14">
   <w:body>
     <w:p>
+      <w:pPr>
+        <w:rPr>
+          <w:rFonts w:hint="default"/>
+          <w:lang w:val="en-US"/>
+        </w:rPr>
+      </w:pPr>
+      <w:r>
+        <w:rPr>
+          <w:rFonts w:hint="default"/>
+          <w:lang w:val="en-US"/>
+        </w:rPr>
+        <w:t>Steven Swanson</w:t>
+      </w:r>
+    </w:p>
+    <w:p>
+      <w:pPr>
+        <w:rPr>
+          <w:rFonts w:hint="default"/>
+          <w:lang w:val="en-US"/>
+        </w:rPr>
+      </w:pPr>
+      <w:r>
+        <w:rPr>
+          <w:rFonts w:hint="default"/>
+          <w:lang w:val="en-US"/>
+        </w:rPr>
+        <w:t>CSC 242 - Signature Assignment 3</w:t>
+      </w:r>
+    </w:p>
+    <w:p>
+      <w:pPr>
+        <w:rPr>
+          <w:rFonts w:hint="default"/>
+          <w:lang w:val="en-US"/>
+        </w:rPr>
+      </w:pPr>
+      <w:r>
+        <w:rPr>
+          <w:rFonts w:hint="default"/>
+          <w:lang w:val="en-US"/>
+        </w:rPr>
+        <w:t>Program: p8.7.cpp</w:t>
+      </w:r>
+    </w:p>
+    <w:p>
+      <w:pPr>
+        <w:rPr>
+          <w:rFonts w:hint="default"/>
+          <w:lang w:val="en-US"/>
+        </w:rPr>
+      </w:pPr>
+    </w:p>
+    <w:p>
+      <w:pPr>
+        <w:rPr>
+          <w:rFonts w:hint="default"/>
+          <w:lang w:val="en-US"/>
+        </w:rPr>
+      </w:pPr>
+      <w:r>
+        <w:rPr>
+          <w:rFonts w:hint="default"/>
+          <w:lang w:val="en-US"/>
+        </w:rPr>
+        <w:t>Program will accept a key and input output files, an a flag to decode. If flag is not present, it will encrypt input file placing contents into output file. If decrypt flag is present, it will take encrypted input file and place decrypted contents into output file.</w:t>
+      </w:r>
+    </w:p>
+    <w:p>
+      <w:pPr>
+        <w:rPr>
+          <w:rFonts w:hint="default"/>
+          <w:lang w:val="en-US"/>
+        </w:rPr>
+      </w:pPr>
+    </w:p>
+    <w:p>
+      <w:pPr>
+        <w:numPr>
+          <w:ilvl w:val="0"/>
+          <w:numId w:val="1"/>
+        </w:numPr>
+        <w:ind w:left="425" w:leftChars="0" w:hanging="425" w:firstLineChars="0"/>
+        <w:rPr>
+          <w:rFonts w:hint="default"/>
+          <w:lang w:val="en-US"/>
+        </w:rPr>
+      </w:pPr>
+      <w:r>
+        <w:rPr>
+          <w:rFonts w:hint="default"/>
+          <w:lang w:val="en-US"/>
+        </w:rPr>
+        <w:t>Prepare following variables</w:t>
+      </w:r>
+    </w:p>
+    <w:p>
+      <w:pPr>
+        <w:numPr>
+          <w:ilvl w:val="1"/>
+          <w:numId w:val="1"/>
+        </w:numPr>
+        <w:ind w:left="845" w:leftChars="0" w:hanging="425" w:firstLineChars="0"/>
+        <w:rPr>
+          <w:rFonts w:hint="default"/>
+          <w:lang w:val="en-US"/>
+        </w:rPr>
+      </w:pPr>
+      <w:r>
+        <w:rPr>
+          <w:rFonts w:hint="default"/>
+          <w:lang w:val="en-US"/>
+        </w:rPr>
+        <w:t>Constant alphabet string - WIll be used for encryption/decryption and for preparing cipher.</w:t>
+      </w:r>
+    </w:p>
+    <w:p>
+      <w:pPr>
+        <w:numPr>
+          <w:ilvl w:val="1"/>
+          <w:numId w:val="1"/>
+        </w:numPr>
+        <w:ind w:left="845" w:leftChars="0" w:hanging="425" w:firstLineChars="0"/>
+        <w:rPr>
+          <w:rFonts w:hint="default"/>
+          <w:lang w:val="en-US"/>
+        </w:rPr>
+      </w:pPr>
+      <w:r>
+        <w:rPr>
+          <w:rFonts w:hint="default"/>
+          <w:lang w:val="en-US"/>
+        </w:rPr>
+        <w:t>string for storing cipher named code</w:t>
+      </w:r>
+    </w:p>
+    <w:p>
+      <w:pPr>
+        <w:numPr>
+          <w:ilvl w:val="1"/>
+          <w:numId w:val="1"/>
+        </w:numPr>
+        <w:ind w:left="845" w:leftChars="0" w:hanging="425" w:firstLineChars="0"/>
+        <w:rPr>
+          <w:rFonts w:hint="default"/>
+          <w:lang w:val="en-US"/>
+        </w:rPr>
+      </w:pPr>
+      <w:r>
+        <w:rPr>
+          <w:rFonts w:hint="default"/>
+          <w:lang w:val="en-US"/>
+        </w:rPr>
+        <w:t>boolean flag, to indicate if the program should be decrypting, start value False</w:t>
+      </w:r>
+    </w:p>
+    <w:p>
+      <w:pPr>
+        <w:numPr>
+          <w:ilvl w:val="1"/>
+          <w:numId w:val="1"/>
+        </w:numPr>
+        <w:ind w:left="845" w:leftChars="0" w:hanging="425" w:firstLineChars="0"/>
+        <w:rPr>
+          <w:rFonts w:hint="default"/>
+          <w:lang w:val="en-US"/>
+        </w:rPr>
+      </w:pPr>
+      <w:r>
+        <w:rPr>
+          <w:rFonts w:hint="default"/>
+          <w:lang w:val="en-US"/>
+        </w:rPr>
+        <w:t>input file stream</w:t>
+      </w:r>
+    </w:p>
+    <w:p>
+      <w:pPr>
+        <w:numPr>
+          <w:ilvl w:val="1"/>
+          <w:numId w:val="1"/>
+        </w:numPr>
+        <w:ind w:left="845" w:leftChars="0" w:hanging="425" w:firstLineChars="0"/>
+        <w:rPr>
+          <w:rFonts w:hint="default"/>
+          <w:lang w:val="en-US"/>
+        </w:rPr>
+      </w:pPr>
+      <w:r>
+        <w:rPr>
+          <w:rFonts w:hint="default"/>
+          <w:lang w:val="en-US"/>
+        </w:rPr>
+        <w:t>output file stream</w:t>
+      </w:r>
+    </w:p>
+    <w:p>
+      <w:pPr>
+        <w:numPr>
+          <w:ilvl w:val="0"/>
+          <w:numId w:val="1"/>
+        </w:numPr>
+        <w:ind w:left="425" w:leftChars="0" w:hanging="425" w:firstLineChars="0"/>
+        <w:rPr>
+          <w:rFonts w:hint="default"/>
+          <w:lang w:val="en-US"/>
+        </w:rPr>
+      </w:pPr>
+      <w:r>
+        <w:rPr>
+          <w:rFonts w:hint="default"/>
+          <w:lang w:val="en-US"/>
+        </w:rPr>
+        <w:t>process input arguments, for each argument (starting with index 1)</w:t>
+      </w:r>
+    </w:p>
+    <w:p>
+      <w:pPr>
+        <w:numPr>
+          <w:ilvl w:val="1"/>
+          <w:numId w:val="1"/>
+        </w:numPr>
+        <w:ind w:left="845" w:leftChars="0" w:hanging="425" w:firstLineChars="0"/>
+      </w:pPr>
+      <w:r>
+        <w:rPr>
+          <w:rFonts w:hint="default"/>
+          <w:lang w:val="en-US"/>
+        </w:rPr>
+        <w:t>if arg is equal to “-d” then set decrypt to True</w:t>
+      </w:r>
+    </w:p>
+    <w:p>
+      <w:pPr>
+        <w:numPr>
+          <w:ilvl w:val="1"/>
+          <w:numId w:val="1"/>
+        </w:numPr>
+        <w:ind w:left="845" w:leftChars="0" w:hanging="425" w:firstLineChars="0"/>
+      </w:pPr>
+      <w:r>
+        <w:rPr>
+          <w:rFonts w:hint="default"/>
+          <w:lang w:val="en-US"/>
+        </w:rPr>
+        <w:t>if arg starts with “-k” then using the remaining arg string, process the Cipher:</w:t>
+      </w:r>
+    </w:p>
+    <w:p>
+      <w:pPr>
+        <w:numPr>
+          <w:ilvl w:val="2"/>
+          <w:numId w:val="1"/>
+        </w:numPr>
+        <w:ind w:left="1265" w:leftChars="0" w:hanging="425" w:firstLineChars="0"/>
+      </w:pPr>
+      <w:r>
+        <w:rPr>
+          <w:rFonts w:hint="default"/>
+          <w:lang w:val="en-US"/>
+        </w:rPr>
+        <w:t>create code string with value seed + alphabet in reverse</w:t>
+      </w:r>
+    </w:p>
+    <w:p>
+      <w:pPr>
+        <w:numPr>
+          <w:ilvl w:val="2"/>
+          <w:numId w:val="1"/>
+        </w:numPr>
+        <w:ind w:left="1265" w:leftChars="0" w:hanging="425" w:firstLineChars="0"/>
+      </w:pPr>
+      <w:r>
+        <w:rPr>
+          <w:rFonts w:hint="default"/>
+          <w:lang w:val="en-US"/>
+        </w:rPr>
+        <w:t>loop over each character in the string, starting at index i=0</w:t>
+      </w:r>
+    </w:p>
+    <w:p>
+      <w:pPr>
+        <w:numPr>
+          <w:ilvl w:val="3"/>
+          <w:numId w:val="1"/>
+        </w:numPr>
+        <w:ind w:left="1685" w:leftChars="0" w:hanging="425" w:firstLineChars="0"/>
+      </w:pPr>
+      <w:r>
+        <w:rPr>
+          <w:rFonts w:hint="default"/>
+          <w:lang w:val="en-US"/>
+        </w:rPr>
+        <w:t>loop over each character in the string, starting at j=i+1</w:t>
+      </w:r>
+    </w:p>
+    <w:p>
+      <w:pPr>
+        <w:numPr>
+          <w:ilvl w:val="3"/>
+          <w:numId w:val="1"/>
+        </w:numPr>
+        <w:ind w:left="1685" w:leftChars="0" w:hanging="425" w:firstLineChars="0"/>
+      </w:pPr>
+      <w:r>
+        <w:rPr>
+          <w:rFonts w:hint="default"/>
+          <w:lang w:val="en-US"/>
+        </w:rPr>
+        <w:t>for each character, if the character is found twice, erase the character at position j.</w:t>
+      </w:r>
+    </w:p>
+    <w:p>
+      <w:pPr>
+        <w:numPr>
+          <w:ilvl w:val="2"/>
+          <w:numId w:val="1"/>
+        </w:numPr>
+        <w:ind w:left="1265" w:leftChars="0" w:hanging="425" w:firstLineChars="0"/>
+      </w:pPr>
+      <w:r>
+        <w:rPr>
+          <w:rFonts w:hint="default"/>
+          <w:lang w:val="en-US"/>
+        </w:rPr>
+        <w:t>return the Cipher ( it will be code + reverse alphabet with duplicate character entries removed)</w:t>
+      </w:r>
+    </w:p>
+    <w:p>
+      <w:pPr>
+        <w:numPr>
+          <w:ilvl w:val="1"/>
+          <w:numId w:val="1"/>
+        </w:numPr>
+        <w:ind w:left="845" w:leftChars="0" w:hanging="425" w:firstLineChars="0"/>
+      </w:pPr>
+      <w:r>
+        <w:rPr>
+          <w:rFonts w:hint="default"/>
+          <w:lang w:val="en-US"/>
+        </w:rPr>
+        <w:t>if input file is not open, then argument must be input file</w:t>
+      </w:r>
+    </w:p>
+    <w:p>
+      <w:pPr>
+        <w:numPr>
+          <w:ilvl w:val="2"/>
+          <w:numId w:val="1"/>
+        </w:numPr>
+        <w:ind w:left="1265" w:leftChars="0" w:hanging="425" w:firstLineChars="0"/>
+      </w:pPr>
+      <w:r>
+        <w:rPr>
+          <w:rFonts w:hint="default"/>
+          <w:lang w:val="en-US"/>
+        </w:rPr>
+        <w:t>open the file. If there is an error, write error and exit with return code 1</w:t>
+      </w:r>
+    </w:p>
+    <w:p>
+      <w:pPr>
+        <w:numPr>
+          <w:ilvl w:val="1"/>
+          <w:numId w:val="1"/>
+        </w:numPr>
+        <w:ind w:left="845" w:leftChars="0" w:hanging="425" w:firstLineChars="0"/>
+      </w:pPr>
+      <w:r>
+        <w:rPr>
+          <w:rFonts w:hint="default"/>
+          <w:lang w:val="en-US"/>
+        </w:rPr>
+        <w:t>if input file is open and output is not, then argument must be output file</w:t>
+      </w:r>
+    </w:p>
+    <w:p>
+      <w:pPr>
+        <w:numPr>
+          <w:ilvl w:val="2"/>
+          <w:numId w:val="1"/>
+        </w:numPr>
+        <w:ind w:left="1265" w:leftChars="0" w:hanging="425" w:firstLineChars="0"/>
+      </w:pPr>
+      <w:r>
+        <w:rPr>
+          <w:rFonts w:hint="default"/>
+          <w:lang w:val="en-US"/>
+        </w:rPr>
+        <w:t>open the file. If there is an error, write error and exit with return code 1</w:t>
+      </w:r>
+    </w:p>
+    <w:p>
+      <w:pPr>
+        <w:numPr>
+          <w:ilvl w:val="0"/>
+          <w:numId w:val="1"/>
+        </w:numPr>
+        <w:ind w:left="425" w:leftChars="0" w:hanging="425" w:firstLineChars="0"/>
+      </w:pPr>
+      <w:r>
+        <w:rPr>
+          <w:rFonts w:hint="default"/>
+          <w:lang w:val="en-US"/>
+        </w:rPr>
+        <w:t>Check to see that code contains a cipher and that input and output files are open.</w:t>
+      </w:r>
+    </w:p>
+    <w:p>
+      <w:pPr>
+        <w:numPr>
+          <w:ilvl w:val="1"/>
+          <w:numId w:val="1"/>
+        </w:numPr>
+        <w:ind w:left="845" w:leftChars="0" w:hanging="425" w:firstLineChars="0"/>
+      </w:pPr>
+      <w:r>
+        <w:rPr>
+          <w:rFonts w:hint="default"/>
+          <w:lang w:val="en-US"/>
+        </w:rPr>
+        <w:t>If any one is not present, write usage code, and exit with return code 1.</w:t>
+      </w:r>
+    </w:p>
+    <w:p>
+      <w:pPr>
+        <w:numPr>
+          <w:ilvl w:val="0"/>
+          <w:numId w:val="1"/>
+        </w:numPr>
+        <w:ind w:left="425" w:leftChars="0" w:hanging="425" w:firstLineChars="0"/>
+      </w:pPr>
+      <w:r>
+        <w:rPr>
+          <w:rFonts w:hint="default"/>
+          <w:lang w:val="en-US"/>
+        </w:rPr>
+        <w:t>If decrypting, execute process_file with input and output files, using code as input key and alphabet as output key which will output clear text.</w:t>
+      </w:r>
+    </w:p>
+    <w:p>
+      <w:pPr>
+        <w:numPr>
+          <w:ilvl w:val="0"/>
+          <w:numId w:val="1"/>
+        </w:numPr>
+        <w:ind w:left="425" w:leftChars="0" w:hanging="425" w:firstLineChars="0"/>
+      </w:pPr>
+      <w:r>
+        <w:rPr>
+          <w:rFonts w:hint="default"/>
+          <w:lang w:val="en-US"/>
+        </w:rPr>
+        <w:t>if encrypting, execute process_file with input and output files, using alphabet as input key and code as output key, which will output encrypted text.</w:t>
+      </w:r>
+    </w:p>
+    <w:p>
+      <w:pPr>
+        <w:widowControl w:val="0"/>
+        <w:numPr>
+          <w:numId w:val="0"/>
+        </w:numPr>
+        <w:jc w:val="both"/>
+        <w:rPr>
+          <w:rFonts w:hint="default"/>
+          <w:lang w:val="en-US"/>
+        </w:rPr>
+      </w:pPr>
+    </w:p>
+    <w:p>
+      <w:pPr>
+        <w:widowControl w:val="0"/>
+        <w:numPr>
+          <w:numId w:val="0"/>
+        </w:numPr>
+        <w:jc w:val="both"/>
+        <w:rPr>
+          <w:rFonts w:hint="default"/>
+          <w:lang w:val="en-US"/>
+        </w:rPr>
+      </w:pPr>
       <w:bookmarkStart w:id="0" w:name="_GoBack"/>
       <w:bookmarkEnd w:id="0"/>
+      <w:r>
+        <w:rPr>
+          <w:rFonts w:hint="default"/>
+          <w:lang w:val="en-US"/>
+        </w:rPr>
+        <w:t>process_file :</w:t>
+      </w:r>
+    </w:p>
+    <w:p>
+      <w:pPr>
+        <w:widowControl w:val="0"/>
+        <w:numPr>
+          <w:numId w:val="0"/>
+        </w:numPr>
+        <w:ind w:leftChars="0"/>
+        <w:jc w:val="both"/>
+        <w:rPr>
+          <w:rFonts w:hint="default"/>
+          <w:lang w:val="en-US"/>
+        </w:rPr>
+      </w:pPr>
+      <w:r>
+        <w:rPr>
+          <w:rFonts w:hint="default"/>
+          <w:lang w:val="en-US"/>
+        </w:rPr>
+        <w:t>Takes 4 inputs:</w:t>
+      </w:r>
+    </w:p>
+    <w:p>
+      <w:pPr>
+        <w:widowControl w:val="0"/>
+        <w:numPr>
+          <w:ilvl w:val="0"/>
+          <w:numId w:val="2"/>
+        </w:numPr>
+        <w:tabs>
+          <w:tab w:val="clear" w:pos="420"/>
+        </w:tabs>
+        <w:ind w:left="420" w:leftChars="0" w:hanging="420" w:firstLineChars="0"/>
+        <w:jc w:val="both"/>
+        <w:rPr>
+          <w:rFonts w:hint="default"/>
+          <w:lang w:val="en-US"/>
+        </w:rPr>
+      </w:pPr>
+      <w:r>
+        <w:rPr>
+          <w:rFonts w:hint="default"/>
+          <w:lang w:val="en-US"/>
+        </w:rPr>
+        <w:t>Input file</w:t>
+      </w:r>
+    </w:p>
+    <w:p>
+      <w:pPr>
+        <w:widowControl w:val="0"/>
+        <w:numPr>
+          <w:ilvl w:val="0"/>
+          <w:numId w:val="2"/>
+        </w:numPr>
+        <w:tabs>
+          <w:tab w:val="clear" w:pos="420"/>
+        </w:tabs>
+        <w:ind w:left="420" w:leftChars="0" w:hanging="420" w:firstLineChars="0"/>
+        <w:jc w:val="both"/>
+        <w:rPr>
+          <w:rFonts w:hint="default"/>
+          <w:lang w:val="en-US"/>
+        </w:rPr>
+      </w:pPr>
+      <w:r>
+        <w:rPr>
+          <w:rFonts w:hint="default"/>
+          <w:lang w:val="en-US"/>
+        </w:rPr>
+        <w:t>output file</w:t>
+      </w:r>
+    </w:p>
+    <w:p>
+      <w:pPr>
+        <w:widowControl w:val="0"/>
+        <w:numPr>
+          <w:ilvl w:val="0"/>
+          <w:numId w:val="2"/>
+        </w:numPr>
+        <w:tabs>
+          <w:tab w:val="clear" w:pos="420"/>
+        </w:tabs>
+        <w:ind w:left="420" w:leftChars="0" w:hanging="420" w:firstLineChars="0"/>
+        <w:jc w:val="both"/>
+        <w:rPr>
+          <w:rFonts w:hint="default"/>
+          <w:lang w:val="en-US"/>
+        </w:rPr>
+      </w:pPr>
+      <w:r>
+        <w:rPr>
+          <w:rFonts w:hint="default"/>
+          <w:lang w:val="en-US"/>
+        </w:rPr>
+        <w:t>input_key</w:t>
+      </w:r>
+    </w:p>
+    <w:p>
+      <w:pPr>
+        <w:widowControl w:val="0"/>
+        <w:numPr>
+          <w:ilvl w:val="0"/>
+          <w:numId w:val="2"/>
+        </w:numPr>
+        <w:tabs>
+          <w:tab w:val="clear" w:pos="420"/>
+        </w:tabs>
+        <w:ind w:left="420" w:leftChars="0" w:hanging="420" w:firstLineChars="0"/>
+        <w:jc w:val="both"/>
+        <w:rPr>
+          <w:rFonts w:hint="default"/>
+          <w:lang w:val="en-US"/>
+        </w:rPr>
+      </w:pPr>
+      <w:r>
+        <w:rPr>
+          <w:rFonts w:hint="default"/>
+          <w:lang w:val="en-US"/>
+        </w:rPr>
+        <w:t>output_key</w:t>
+      </w:r>
+    </w:p>
+    <w:p>
+      <w:pPr>
+        <w:widowControl w:val="0"/>
+        <w:numPr>
+          <w:numId w:val="0"/>
+        </w:numPr>
+        <w:ind w:leftChars="0"/>
+        <w:jc w:val="both"/>
+        <w:rPr>
+          <w:rFonts w:hint="default"/>
+          <w:lang w:val="en-US"/>
+        </w:rPr>
+      </w:pPr>
+      <w:r>
+        <w:rPr>
+          <w:rFonts w:hint="default"/>
+          <w:lang w:val="en-US"/>
+        </w:rPr>
+        <w:t>process:</w:t>
+      </w:r>
+    </w:p>
+    <w:p>
+      <w:pPr>
+        <w:widowControl w:val="0"/>
+        <w:numPr>
+          <w:ilvl w:val="0"/>
+          <w:numId w:val="3"/>
+        </w:numPr>
+        <w:tabs>
+          <w:tab w:val="clear" w:pos="425"/>
+        </w:tabs>
+        <w:ind w:left="425" w:leftChars="0" w:hanging="425" w:firstLineChars="0"/>
+        <w:jc w:val="both"/>
+        <w:rPr>
+          <w:rFonts w:hint="default"/>
+          <w:lang w:val="en-US"/>
+        </w:rPr>
+      </w:pPr>
+      <w:r>
+        <w:rPr>
+          <w:rFonts w:hint="default"/>
+          <w:lang w:val="en-US"/>
+        </w:rPr>
+        <w:t>for each character read from input file:</w:t>
+      </w:r>
+    </w:p>
+    <w:p>
+      <w:pPr>
+        <w:widowControl w:val="0"/>
+        <w:numPr>
+          <w:ilvl w:val="0"/>
+          <w:numId w:val="3"/>
+        </w:numPr>
+        <w:tabs>
+          <w:tab w:val="clear" w:pos="425"/>
+        </w:tabs>
+        <w:ind w:left="425" w:leftChars="0" w:hanging="425" w:firstLineChars="0"/>
+        <w:jc w:val="both"/>
+        <w:rPr>
+          <w:rFonts w:hint="default"/>
+          <w:lang w:val="en-US"/>
+        </w:rPr>
+      </w:pPr>
+      <w:r>
+        <w:rPr>
+          <w:rFonts w:hint="default"/>
+          <w:lang w:val="en-US"/>
+        </w:rPr>
+        <w:t>if character is not alpha (A-Z,a-z) then write the character to output file.</w:t>
+      </w:r>
+    </w:p>
+    <w:p>
+      <w:pPr>
+        <w:widowControl w:val="0"/>
+        <w:numPr>
+          <w:ilvl w:val="0"/>
+          <w:numId w:val="3"/>
+        </w:numPr>
+        <w:tabs>
+          <w:tab w:val="clear" w:pos="425"/>
+        </w:tabs>
+        <w:ind w:left="425" w:leftChars="0" w:hanging="425" w:firstLineChars="0"/>
+        <w:jc w:val="both"/>
+        <w:rPr>
+          <w:rFonts w:hint="default"/>
+          <w:lang w:val="en-US"/>
+        </w:rPr>
+      </w:pPr>
+      <w:r>
+        <w:rPr>
+          <w:rFonts w:hint="default"/>
+          <w:lang w:val="en-US"/>
+        </w:rPr>
+        <w:t>if character is alpha, loop over input_key until the character is found (all lower case)</w:t>
+      </w:r>
+    </w:p>
+    <w:p>
+      <w:pPr>
+        <w:widowControl w:val="0"/>
+        <w:numPr>
+          <w:ilvl w:val="0"/>
+          <w:numId w:val="3"/>
+        </w:numPr>
+        <w:tabs>
+          <w:tab w:val="clear" w:pos="425"/>
+        </w:tabs>
+        <w:ind w:left="425" w:leftChars="0" w:hanging="425" w:firstLineChars="0"/>
+        <w:jc w:val="both"/>
+        <w:rPr>
+          <w:rFonts w:hint="default"/>
+          <w:lang w:val="en-US"/>
+        </w:rPr>
+      </w:pPr>
+      <w:r>
+        <w:rPr>
+          <w:rFonts w:hint="default"/>
+          <w:lang w:val="en-US"/>
+        </w:rPr>
+        <w:t>using the index from step 3, write the character in output_key at index. if character was uppercase, make output character uppercase as well. break the loop to start processing next character.</w:t>
+      </w:r>
     </w:p>
     <w:sectPr>
       <w:pgSz w:w="11906" w:h="16838"/>
@@ -16,14 +745,329 @@
 </w:document>
 </file>
 
+<file path=word/numbering.xml><?xml version="1.0" encoding="utf-8"?>
+<w:numbering xmlns:wpc="http://schemas.microsoft.com/office/word/2010/wordprocessingCanvas" xmlns:mc="http://schemas.openxmlformats.org/markup-compatibility/2006" xmlns:o="urn:schemas-microsoft-com:office:office" xmlns:r="http://schemas.openxmlformats.org/officeDocument/2006/relationships" xmlns:m="http://schemas.openxmlformats.org/officeDocument/2006/math" xmlns:v="urn:schemas-microsoft-com:vml" xmlns:wp14="http://schemas.microsoft.com/office/word/2010/wordprocessingDrawing" xmlns:wp="http://schemas.openxmlformats.org/drawingml/2006/wordprocessingDrawing" xmlns:w10="urn:schemas-microsoft-com:office:word" xmlns:w="http://schemas.openxmlformats.org/wordprocessingml/2006/main" xmlns:w14="http://schemas.microsoft.com/office/word/2010/wordml" xmlns:wpg="http://schemas.microsoft.com/office/word/2010/wordprocessingGroup" xmlns:wpi="http://schemas.microsoft.com/office/word/2010/wordprocessingInk" xmlns:wne="http://schemas.microsoft.com/office/word/2006/wordml" xmlns:wps="http://schemas.microsoft.com/office/word/2010/wordprocessingShape" xmlns:wpsCustomData="http://www.wps.cn/officeDocument/2013/wpsCustomData" mc:Ignorable="w14 wp14">
+  <w:abstractNum w:abstractNumId="0">
+    <w:nsid w:val="BFDBC8AD"/>
+    <w:multiLevelType w:val="multilevel"/>
+    <w:tmpl w:val="BFDBC8AD"/>
+    <w:lvl w:ilvl="0" w:tentative="0">
+      <w:start w:val="1"/>
+      <w:numFmt w:val="decimal"/>
+      <w:lvlText w:val="%1."/>
+      <w:lvlJc w:val="left"/>
+      <w:pPr>
+        <w:tabs>
+          <w:tab w:val="left" w:pos="425"/>
+        </w:tabs>
+        <w:ind w:left="425" w:leftChars="0" w:hanging="425" w:firstLineChars="0"/>
+      </w:pPr>
+      <w:rPr>
+        <w:rFonts w:hint="default"/>
+      </w:rPr>
+    </w:lvl>
+    <w:lvl w:ilvl="1" w:tentative="0">
+      <w:start w:val="1"/>
+      <w:numFmt w:val="lowerLetter"/>
+      <w:lvlText w:val="%2)"/>
+      <w:lvlJc w:val="left"/>
+      <w:pPr>
+        <w:tabs>
+          <w:tab w:val="left" w:pos="840"/>
+        </w:tabs>
+        <w:ind w:left="840" w:leftChars="0" w:hanging="420" w:firstLineChars="0"/>
+      </w:pPr>
+      <w:rPr>
+        <w:rFonts w:hint="default"/>
+      </w:rPr>
+    </w:lvl>
+    <w:lvl w:ilvl="2" w:tentative="0">
+      <w:start w:val="1"/>
+      <w:numFmt w:val="lowerRoman"/>
+      <w:lvlText w:val="%3."/>
+      <w:lvlJc w:val="left"/>
+      <w:pPr>
+        <w:tabs>
+          <w:tab w:val="left" w:pos="1260"/>
+        </w:tabs>
+        <w:ind w:left="1260" w:leftChars="0" w:hanging="420" w:firstLineChars="0"/>
+      </w:pPr>
+      <w:rPr>
+        <w:rFonts w:hint="default"/>
+      </w:rPr>
+    </w:lvl>
+    <w:lvl w:ilvl="3" w:tentative="0">
+      <w:start w:val="1"/>
+      <w:numFmt w:val="decimal"/>
+      <w:lvlText w:val="%4."/>
+      <w:lvlJc w:val="left"/>
+      <w:pPr>
+        <w:tabs>
+          <w:tab w:val="left" w:pos="1680"/>
+        </w:tabs>
+        <w:ind w:left="1680" w:leftChars="0" w:hanging="420" w:firstLineChars="0"/>
+      </w:pPr>
+      <w:rPr>
+        <w:rFonts w:hint="default"/>
+      </w:rPr>
+    </w:lvl>
+    <w:lvl w:ilvl="4" w:tentative="0">
+      <w:start w:val="1"/>
+      <w:numFmt w:val="lowerLetter"/>
+      <w:lvlText w:val="%5)"/>
+      <w:lvlJc w:val="left"/>
+      <w:pPr>
+        <w:tabs>
+          <w:tab w:val="left" w:pos="2100"/>
+        </w:tabs>
+        <w:ind w:left="2100" w:leftChars="0" w:hanging="420" w:firstLineChars="0"/>
+      </w:pPr>
+      <w:rPr>
+        <w:rFonts w:hint="default"/>
+      </w:rPr>
+    </w:lvl>
+    <w:lvl w:ilvl="5" w:tentative="0">
+      <w:start w:val="1"/>
+      <w:numFmt w:val="lowerRoman"/>
+      <w:lvlText w:val="%6."/>
+      <w:lvlJc w:val="left"/>
+      <w:pPr>
+        <w:tabs>
+          <w:tab w:val="left" w:pos="2520"/>
+        </w:tabs>
+        <w:ind w:left="2520" w:leftChars="0" w:hanging="420" w:firstLineChars="0"/>
+      </w:pPr>
+      <w:rPr>
+        <w:rFonts w:hint="default"/>
+      </w:rPr>
+    </w:lvl>
+    <w:lvl w:ilvl="6" w:tentative="0">
+      <w:start w:val="1"/>
+      <w:numFmt w:val="decimal"/>
+      <w:lvlText w:val="%7."/>
+      <w:lvlJc w:val="left"/>
+      <w:pPr>
+        <w:tabs>
+          <w:tab w:val="left" w:pos="2940"/>
+        </w:tabs>
+        <w:ind w:left="2940" w:leftChars="0" w:hanging="420" w:firstLineChars="0"/>
+      </w:pPr>
+      <w:rPr>
+        <w:rFonts w:hint="default"/>
+      </w:rPr>
+    </w:lvl>
+    <w:lvl w:ilvl="7" w:tentative="0">
+      <w:start w:val="1"/>
+      <w:numFmt w:val="lowerLetter"/>
+      <w:lvlText w:val="%8)"/>
+      <w:lvlJc w:val="left"/>
+      <w:pPr>
+        <w:tabs>
+          <w:tab w:val="left" w:pos="3360"/>
+        </w:tabs>
+        <w:ind w:left="3360" w:leftChars="0" w:hanging="420" w:firstLineChars="0"/>
+      </w:pPr>
+      <w:rPr>
+        <w:rFonts w:hint="default"/>
+      </w:rPr>
+    </w:lvl>
+    <w:lvl w:ilvl="8" w:tentative="0">
+      <w:start w:val="1"/>
+      <w:numFmt w:val="lowerRoman"/>
+      <w:lvlText w:val="%9."/>
+      <w:lvlJc w:val="left"/>
+      <w:pPr>
+        <w:tabs>
+          <w:tab w:val="left" w:pos="3780"/>
+        </w:tabs>
+        <w:ind w:left="3780" w:leftChars="0" w:hanging="420" w:firstLineChars="0"/>
+      </w:pPr>
+      <w:rPr>
+        <w:rFonts w:hint="default"/>
+      </w:rPr>
+    </w:lvl>
+  </w:abstractNum>
+  <w:abstractNum w:abstractNumId="1">
+    <w:nsid w:val="E7FF29FC"/>
+    <w:multiLevelType w:val="singleLevel"/>
+    <w:tmpl w:val="E7FF29FC"/>
+    <w:lvl w:ilvl="0" w:tentative="0">
+      <w:start w:val="1"/>
+      <w:numFmt w:val="bullet"/>
+      <w:lvlText w:val=""/>
+      <w:lvlJc w:val="left"/>
+      <w:pPr>
+        <w:tabs>
+          <w:tab w:val="left" w:pos="420"/>
+        </w:tabs>
+        <w:ind w:left="420" w:leftChars="0" w:hanging="420" w:firstLineChars="0"/>
+      </w:pPr>
+      <w:rPr>
+        <w:rFonts w:hint="default" w:ascii="Wingdings" w:hAnsi="Wingdings"/>
+      </w:rPr>
+    </w:lvl>
+  </w:abstractNum>
+  <w:abstractNum w:abstractNumId="2">
+    <w:nsid w:val="6CBE22D9"/>
+    <w:multiLevelType w:val="multilevel"/>
+    <w:tmpl w:val="6CBE22D9"/>
+    <w:lvl w:ilvl="0" w:tentative="0">
+      <w:start w:val="1"/>
+      <w:numFmt w:val="decimal"/>
+      <w:lvlText w:val="%1."/>
+      <w:lvlJc w:val="left"/>
+      <w:pPr>
+        <w:tabs>
+          <w:tab w:val="left" w:pos="425"/>
+        </w:tabs>
+        <w:ind w:left="425" w:leftChars="0" w:hanging="425" w:firstLineChars="0"/>
+      </w:pPr>
+      <w:rPr>
+        <w:rFonts w:hint="default"/>
+      </w:rPr>
+    </w:lvl>
+    <w:lvl w:ilvl="1" w:tentative="0">
+      <w:start w:val="1"/>
+      <w:numFmt w:val="lowerLetter"/>
+      <w:lvlText w:val="%2)"/>
+      <w:lvlJc w:val="left"/>
+      <w:pPr>
+        <w:tabs>
+          <w:tab w:val="left" w:pos="840"/>
+        </w:tabs>
+        <w:ind w:left="840" w:leftChars="0" w:hanging="420" w:firstLineChars="0"/>
+      </w:pPr>
+      <w:rPr>
+        <w:rFonts w:hint="default"/>
+      </w:rPr>
+    </w:lvl>
+    <w:lvl w:ilvl="2" w:tentative="0">
+      <w:start w:val="1"/>
+      <w:numFmt w:val="lowerRoman"/>
+      <w:lvlText w:val="%3."/>
+      <w:lvlJc w:val="left"/>
+      <w:pPr>
+        <w:tabs>
+          <w:tab w:val="left" w:pos="1260"/>
+        </w:tabs>
+        <w:ind w:left="1260" w:leftChars="0" w:hanging="420" w:firstLineChars="0"/>
+      </w:pPr>
+      <w:rPr>
+        <w:rFonts w:hint="default"/>
+      </w:rPr>
+    </w:lvl>
+    <w:lvl w:ilvl="3" w:tentative="0">
+      <w:start w:val="1"/>
+      <w:numFmt w:val="decimal"/>
+      <w:lvlText w:val="%4."/>
+      <w:lvlJc w:val="left"/>
+      <w:pPr>
+        <w:tabs>
+          <w:tab w:val="left" w:pos="1680"/>
+        </w:tabs>
+        <w:ind w:left="1680" w:leftChars="0" w:hanging="420" w:firstLineChars="0"/>
+      </w:pPr>
+      <w:rPr>
+        <w:rFonts w:hint="default"/>
+      </w:rPr>
+    </w:lvl>
+    <w:lvl w:ilvl="4" w:tentative="0">
+      <w:start w:val="1"/>
+      <w:numFmt w:val="lowerLetter"/>
+      <w:lvlText w:val="%5)"/>
+      <w:lvlJc w:val="left"/>
+      <w:pPr>
+        <w:tabs>
+          <w:tab w:val="left" w:pos="2100"/>
+        </w:tabs>
+        <w:ind w:left="2100" w:leftChars="0" w:hanging="420" w:firstLineChars="0"/>
+      </w:pPr>
+      <w:rPr>
+        <w:rFonts w:hint="default"/>
+      </w:rPr>
+    </w:lvl>
+    <w:lvl w:ilvl="5" w:tentative="0">
+      <w:start w:val="1"/>
+      <w:numFmt w:val="lowerRoman"/>
+      <w:lvlText w:val="%6."/>
+      <w:lvlJc w:val="left"/>
+      <w:pPr>
+        <w:tabs>
+          <w:tab w:val="left" w:pos="2520"/>
+        </w:tabs>
+        <w:ind w:left="2520" w:leftChars="0" w:hanging="420" w:firstLineChars="0"/>
+      </w:pPr>
+      <w:rPr>
+        <w:rFonts w:hint="default"/>
+      </w:rPr>
+    </w:lvl>
+    <w:lvl w:ilvl="6" w:tentative="0">
+      <w:start w:val="1"/>
+      <w:numFmt w:val="decimal"/>
+      <w:lvlText w:val="%7."/>
+      <w:lvlJc w:val="left"/>
+      <w:pPr>
+        <w:tabs>
+          <w:tab w:val="left" w:pos="2940"/>
+        </w:tabs>
+        <w:ind w:left="2940" w:leftChars="0" w:hanging="420" w:firstLineChars="0"/>
+      </w:pPr>
+      <w:rPr>
+        <w:rFonts w:hint="default"/>
+      </w:rPr>
+    </w:lvl>
+    <w:lvl w:ilvl="7" w:tentative="0">
+      <w:start w:val="1"/>
+      <w:numFmt w:val="lowerLetter"/>
+      <w:lvlText w:val="%8)"/>
+      <w:lvlJc w:val="left"/>
+      <w:pPr>
+        <w:tabs>
+          <w:tab w:val="left" w:pos="3360"/>
+        </w:tabs>
+        <w:ind w:left="3360" w:leftChars="0" w:hanging="420" w:firstLineChars="0"/>
+      </w:pPr>
+      <w:rPr>
+        <w:rFonts w:hint="default"/>
+      </w:rPr>
+    </w:lvl>
+    <w:lvl w:ilvl="8" w:tentative="0">
+      <w:start w:val="1"/>
+      <w:numFmt w:val="lowerRoman"/>
+      <w:lvlText w:val="%9."/>
+      <w:lvlJc w:val="left"/>
+      <w:pPr>
+        <w:tabs>
+          <w:tab w:val="left" w:pos="3780"/>
+        </w:tabs>
+        <w:ind w:left="3780" w:leftChars="0" w:hanging="420" w:firstLineChars="0"/>
+      </w:pPr>
+      <w:rPr>
+        <w:rFonts w:hint="default"/>
+      </w:rPr>
+    </w:lvl>
+  </w:abstractNum>
+  <w:num w:numId="1">
+    <w:abstractNumId w:val="0"/>
+  </w:num>
+  <w:num w:numId="2">
+    <w:abstractNumId w:val="1"/>
+  </w:num>
+  <w:num w:numId="3">
+    <w:abstractNumId w:val="2"/>
+  </w:num>
+</w:numbering>
+</file>
+
 <file path=word/styles.xml><?xml version="1.0" encoding="utf-8"?>
-<w:styles xmlns:mc="http://schemas.openxmlformats.org/markup-compatibility/2006" xmlns:o="urn:schemas-microsoft-com:office:office" xmlns:r="http://schemas.openxmlformats.org/officeDocument/2006/relationships" xmlns:m="http://schemas.openxmlformats.org/officeDocument/2006/math" xmlns:v="urn:schemas-microsoft-com:vml" xmlns:w="http://schemas.openxmlformats.org/wordprocessingml/2006/main" xmlns:w14="http://schemas.microsoft.com/office/word/2010/wordml" xmlns:w10="urn:schemas-microsoft-com:office:word" xmlns:sl="http://schemas.openxmlformats.org/schemaLibrary/2006/main" mc:Ignorable="w14">
+<w:styles xmlns:mc="http://schemas.openxmlformats.org/markup-compatibility/2006" xmlns:o="urn:schemas-microsoft-com:office:office" xmlns:r="http://schemas.openxmlformats.org/officeDocument/2006/relationships" xmlns:m="http://schemas.openxmlformats.org/officeDocument/2006/math" xmlns:v="urn:schemas-microsoft-com:vml" xmlns:w="http://schemas.openxmlformats.org/wordprocessingml/2006/main" xmlns:w14="http://schemas.microsoft.com/office/word/2010/wordml" xmlns:w10="urn:schemas-microsoft-com:office:word" xmlns:sl="http://schemas.openxmlformats.org/schemaLibrary/2006/main" xmlns:wpsCustomData="http://www.wps.cn/officeDocument/2013/wpsCustomData" mc:Ignorable="w14">
   <w:docDefaults>
     <w:rPrDefault>
       <w:rPr>
         <w:rFonts w:asciiTheme="minorHAnsi" w:hAnsiTheme="minorHAnsi" w:eastAsiaTheme="minorEastAsia" w:cstheme="minorBidi"/>
       </w:rPr>
     </w:rPrDefault>
+    <w:pPrDefault/>
   </w:docDefaults>
   <w:latentStyles w:count="260" w:defQFormat="0" w:defUnhideWhenUsed="1" w:defSemiHidden="1" w:defUIPriority="99" w:defLockedState="0">
     <w:lsdException w:qFormat="1" w:unhideWhenUsed="0" w:uiPriority="0" w:semiHidden="0" w:name="Normal"/>
@@ -301,7 +1345,6 @@
     <w:semiHidden/>
     <w:uiPriority w:val="0"/>
     <w:tblPr>
-      <w:tblLayout w:type="fixed"/>
       <w:tblCellMar>
         <w:top w:w="0" w:type="dxa"/>
         <w:left w:w="108" w:type="dxa"/>
@@ -566,20 +1609,4 @@
   </a:themeElements>
   <a:objectDefaults/>
 </a:theme>
-</file>
-
-<file path=customXml/item1.xml><?xml version="1.0" encoding="utf-8"?>
-<s:customData xmlns="http://www.wps.cn/officeDocument/2013/wpsCustomData" xmlns:s="http://www.wps.cn/officeDocument/2013/wpsCustomData">
-  <customSectProps>
-    <customSectPr/>
-  </customSectProps>
-</s:customData>
-</file>
-
-<file path=customXml/itemProps1.xml><?xml version="1.0" encoding="utf-8"?>
-<ds:datastoreItem xmlns:ds="http://schemas.openxmlformats.org/officeDocument/2006/customXml" ds:itemID="{B1977F7D-205B-4081-913C-38D41E755F92}">
-  <ds:schemaRefs>
-    <ds:schemaRef ds:uri="http://www.wps.cn/officeDocument/2013/wpsCustomData"/>
-  </ds:schemaRefs>
-</ds:datastoreItem>
 </file>